--- a/module1/Module1.docx
+++ b/module1/Module1.docx
@@ -508,10 +508,7 @@
         <w:ind w:left="360"/>
       </w:pPr>
       <w:r>
-        <w:t>To avoid creating gaps</w:t>
-      </w:r>
-      <w:r>
-        <w:t xml:space="preserve"> it is necessary to use UNION from three data sets to collect all possible years and countries.</w:t>
+        <w:t>To avoid creating gaps it is necessary to use UNION from three data sets to collect all possible years and countries.</w:t>
       </w:r>
     </w:p>
     <w:p>
@@ -997,12 +994,7 @@
         <w:t>Year</w:t>
       </w:r>
       <w:r>
-        <w:t xml:space="preserve"> and the</w:t>
-      </w:r>
-      <w:bookmarkStart w:id="0" w:name="_GoBack"/>
-      <w:bookmarkEnd w:id="0"/>
-      <w:r>
-        <w:t xml:space="preserve">n by </w:t>
+        <w:t xml:space="preserve"> and then by </w:t>
       </w:r>
       <w:r>
         <w:rPr>
@@ -1060,6 +1052,146 @@
           </wp:inline>
         </w:drawing>
       </w:r>
+    </w:p>
+    <w:p>
+      <w:pPr>
+        <w:ind w:left="360"/>
+      </w:pPr>
+    </w:p>
+    <w:p>
+      <w:pPr>
+        <w:ind w:left="360"/>
+      </w:pPr>
+      <w:r>
+        <w:t>To avoid empty strings in the output document coming from the join step (</w:t>
+      </w:r>
+      <w:proofErr w:type="spellStart"/>
+      <w:r>
+        <w:t>JoinThreeDataSets</w:t>
+      </w:r>
+      <w:proofErr w:type="spellEnd"/>
+      <w:r>
+        <w:t xml:space="preserve">) we could add filter like on the picture </w:t>
+      </w:r>
+      <w:proofErr w:type="gramStart"/>
+      <w:r>
+        <w:t>below</w:t>
+      </w:r>
+      <w:proofErr w:type="gramEnd"/>
+      <w:r>
+        <w:t>.</w:t>
+      </w:r>
+    </w:p>
+    <w:p>
+      <w:pPr>
+        <w:ind w:left="360"/>
+        <w:jc w:val="center"/>
+      </w:pPr>
+      <w:r>
+        <w:rPr>
+          <w:noProof/>
+        </w:rPr>
+        <w:lastRenderedPageBreak/>
+        <w:drawing>
+          <wp:inline distT="0" distB="0" distL="0" distR="0" wp14:anchorId="45674033" wp14:editId="745E3025">
+            <wp:extent cx="3769905" cy="3522428"/>
+            <wp:effectExtent l="0" t="0" r="2540" b="1905"/>
+            <wp:docPr id="3" name="Picture 3"/>
+            <wp:cNvGraphicFramePr>
+              <a:graphicFrameLocks xmlns:a="http://schemas.openxmlformats.org/drawingml/2006/main" noChangeAspect="1"/>
+            </wp:cNvGraphicFramePr>
+            <a:graphic xmlns:a="http://schemas.openxmlformats.org/drawingml/2006/main">
+              <a:graphicData uri="http://schemas.openxmlformats.org/drawingml/2006/picture">
+                <pic:pic xmlns:pic="http://schemas.openxmlformats.org/drawingml/2006/picture">
+                  <pic:nvPicPr>
+                    <pic:cNvPr id="1" name=""/>
+                    <pic:cNvPicPr/>
+                  </pic:nvPicPr>
+                  <pic:blipFill>
+                    <a:blip r:embed="rId17"/>
+                    <a:stretch>
+                      <a:fillRect/>
+                    </a:stretch>
+                  </pic:blipFill>
+                  <pic:spPr>
+                    <a:xfrm>
+                      <a:off x="0" y="0"/>
+                      <a:ext cx="3774506" cy="3526727"/>
+                    </a:xfrm>
+                    <a:prstGeom prst="rect">
+                      <a:avLst/>
+                    </a:prstGeom>
+                  </pic:spPr>
+                </pic:pic>
+              </a:graphicData>
+            </a:graphic>
+          </wp:inline>
+        </w:drawing>
+      </w:r>
+    </w:p>
+    <w:p>
+      <w:pPr>
+        <w:ind w:left="360"/>
+        <w:jc w:val="center"/>
+      </w:pPr>
+      <w:r>
+        <w:rPr>
+          <w:noProof/>
+        </w:rPr>
+        <w:drawing>
+          <wp:inline distT="0" distB="0" distL="0" distR="0" wp14:anchorId="0030EF9B" wp14:editId="1483F68D">
+            <wp:extent cx="5943600" cy="3394075"/>
+            <wp:effectExtent l="0" t="0" r="0" b="0"/>
+            <wp:docPr id="9" name="Picture 9"/>
+            <wp:cNvGraphicFramePr>
+              <a:graphicFrameLocks xmlns:a="http://schemas.openxmlformats.org/drawingml/2006/main" noChangeAspect="1"/>
+            </wp:cNvGraphicFramePr>
+            <a:graphic xmlns:a="http://schemas.openxmlformats.org/drawingml/2006/main">
+              <a:graphicData uri="http://schemas.openxmlformats.org/drawingml/2006/picture">
+                <pic:pic xmlns:pic="http://schemas.openxmlformats.org/drawingml/2006/picture">
+                  <pic:nvPicPr>
+                    <pic:cNvPr id="1" name=""/>
+                    <pic:cNvPicPr/>
+                  </pic:nvPicPr>
+                  <pic:blipFill>
+                    <a:blip r:embed="rId18"/>
+                    <a:stretch>
+                      <a:fillRect/>
+                    </a:stretch>
+                  </pic:blipFill>
+                  <pic:spPr>
+                    <a:xfrm>
+                      <a:off x="0" y="0"/>
+                      <a:ext cx="5943600" cy="3394075"/>
+                    </a:xfrm>
+                    <a:prstGeom prst="rect">
+                      <a:avLst/>
+                    </a:prstGeom>
+                  </pic:spPr>
+                </pic:pic>
+              </a:graphicData>
+            </a:graphic>
+          </wp:inline>
+        </w:drawing>
+      </w:r>
+    </w:p>
+    <w:p>
+      <w:pPr>
+        <w:ind w:left="360"/>
+      </w:pPr>
+      <w:r>
+        <w:t xml:space="preserve">Because there was not a requirement about </w:t>
+      </w:r>
+      <w:proofErr w:type="gramStart"/>
+      <w:r>
+        <w:t>it</w:t>
+      </w:r>
+      <w:proofErr w:type="gramEnd"/>
+      <w:r>
+        <w:t xml:space="preserve"> I didn’t add this filter to the final project version.</w:t>
+      </w:r>
+      <w:bookmarkStart w:id="0" w:name="_GoBack"/>
+      <w:bookmarkEnd w:id="0"/>
     </w:p>
     <w:sectPr>
       <w:pgSz w:w="12240" w:h="15840"/>

--- a/module1/Module1.docx
+++ b/module1/Module1.docx
@@ -19,16 +19,33 @@
         <w:t>Module1</w:t>
       </w:r>
     </w:p>
-    <w:p>
+    <w:p/>
+    <w:p>
+      <w:pPr>
+        <w:pStyle w:val="ListParagraph"/>
+        <w:numPr>
+          <w:ilvl w:val="0"/>
+          <w:numId w:val="1"/>
+        </w:numPr>
+      </w:pPr>
+      <w:r>
+        <w:t>Create metadata files.</w:t>
+      </w:r>
+    </w:p>
+    <w:p>
+      <w:pPr>
+        <w:ind w:left="360"/>
+        <w:jc w:val="center"/>
+      </w:pPr>
       <w:r>
         <w:rPr>
           <w:noProof/>
         </w:rPr>
         <w:drawing>
-          <wp:inline distT="0" distB="0" distL="0" distR="0" wp14:anchorId="0746E58C" wp14:editId="406AEFDA">
-            <wp:extent cx="5943600" cy="2884170"/>
+          <wp:inline distT="0" distB="0" distL="0" distR="0" wp14:anchorId="5239DEC4" wp14:editId="2FAC0803">
+            <wp:extent cx="1589306" cy="1837426"/>
             <wp:effectExtent l="0" t="0" r="0" b="0"/>
-            <wp:docPr id="1" name="Picture 1"/>
+            <wp:docPr id="2" name="Picture 2"/>
             <wp:cNvGraphicFramePr>
               <a:graphicFrameLocks xmlns:a="http://schemas.openxmlformats.org/drawingml/2006/main" noChangeAspect="1"/>
             </wp:cNvGraphicFramePr>
@@ -48,7 +65,7 @@
                   <pic:spPr>
                     <a:xfrm>
                       <a:off x="0" y="0"/>
-                      <a:ext cx="5943600" cy="2884170"/>
+                      <a:ext cx="1609828" cy="1861152"/>
                     </a:xfrm>
                     <a:prstGeom prst="rect">
                       <a:avLst/>
@@ -70,23 +87,44 @@
         </w:numPr>
       </w:pPr>
       <w:r>
-        <w:t>Create metadata files.</w:t>
-      </w:r>
-    </w:p>
-    <w:p>
-      <w:pPr>
-        <w:ind w:left="360"/>
-        <w:jc w:val="center"/>
+        <w:t xml:space="preserve">First </w:t>
+      </w:r>
+      <w:proofErr w:type="spellStart"/>
+      <w:r>
+        <w:t>subjob</w:t>
+      </w:r>
+      <w:proofErr w:type="spellEnd"/>
+      <w:r>
+        <w:t xml:space="preserve"> – Filter </w:t>
+      </w:r>
+      <w:r>
+        <w:t>Human Development Index trends, 1990–2014.xls</w:t>
+      </w:r>
+      <w:r>
+        <w:t xml:space="preserve"> file.</w:t>
+      </w:r>
+    </w:p>
+    <w:p>
+      <w:pPr>
+        <w:ind w:left="360"/>
+      </w:pPr>
+      <w:r>
+        <w:t>As you can see on the picture below the HDI Rank Column has gaps (null values) near by the Group delimiters. Use this information on the filter stage.</w:t>
+      </w:r>
+    </w:p>
+    <w:p>
+      <w:pPr>
+        <w:ind w:left="360"/>
       </w:pPr>
       <w:r>
         <w:rPr>
           <w:noProof/>
         </w:rPr>
         <w:drawing>
-          <wp:inline distT="0" distB="0" distL="0" distR="0" wp14:anchorId="5239DEC4" wp14:editId="2FAC0803">
-            <wp:extent cx="1589306" cy="1837426"/>
-            <wp:effectExtent l="0" t="0" r="0" b="0"/>
-            <wp:docPr id="2" name="Picture 2"/>
+          <wp:inline distT="0" distB="0" distL="0" distR="0" wp14:anchorId="5E8C91FE" wp14:editId="38D90496">
+            <wp:extent cx="4530436" cy="1737151"/>
+            <wp:effectExtent l="0" t="0" r="3810" b="0"/>
+            <wp:docPr id="5" name="Picture 5"/>
             <wp:cNvGraphicFramePr>
               <a:graphicFrameLocks xmlns:a="http://schemas.openxmlformats.org/drawingml/2006/main" noChangeAspect="1"/>
             </wp:cNvGraphicFramePr>
@@ -106,7 +144,7 @@
                   <pic:spPr>
                     <a:xfrm>
                       <a:off x="0" y="0"/>
-                      <a:ext cx="1609828" cy="1861152"/>
+                      <a:ext cx="4543703" cy="1742238"/>
                     </a:xfrm>
                     <a:prstGeom prst="rect">
                       <a:avLst/>
@@ -121,40 +159,6 @@
     </w:p>
     <w:p>
       <w:pPr>
-        <w:pStyle w:val="ListParagraph"/>
-        <w:numPr>
-          <w:ilvl w:val="0"/>
-          <w:numId w:val="1"/>
-        </w:numPr>
-      </w:pPr>
-      <w:r>
-        <w:t xml:space="preserve">First </w:t>
-      </w:r>
-      <w:proofErr w:type="spellStart"/>
-      <w:r>
-        <w:t>subjob</w:t>
-      </w:r>
-      <w:proofErr w:type="spellEnd"/>
-      <w:r>
-        <w:t xml:space="preserve"> – Filter </w:t>
-      </w:r>
-      <w:r>
-        <w:t>Human Development Index trends, 1990–2014.xls</w:t>
-      </w:r>
-      <w:r>
-        <w:t xml:space="preserve"> file.</w:t>
-      </w:r>
-    </w:p>
-    <w:p>
-      <w:pPr>
-        <w:ind w:left="360"/>
-      </w:pPr>
-      <w:r>
-        <w:t>As you can see on the picture below the HDI Rank Column has gaps (null values) near by the Group delimiters. Use this information on the filter stage.</w:t>
-      </w:r>
-    </w:p>
-    <w:p>
-      <w:pPr>
         <w:ind w:left="360"/>
       </w:pPr>
       <w:r>
@@ -162,10 +166,10 @@
           <w:noProof/>
         </w:rPr>
         <w:drawing>
-          <wp:inline distT="0" distB="0" distL="0" distR="0" wp14:anchorId="5E8C91FE" wp14:editId="38D90496">
-            <wp:extent cx="4530436" cy="1737151"/>
-            <wp:effectExtent l="0" t="0" r="3810" b="0"/>
-            <wp:docPr id="5" name="Picture 5"/>
+          <wp:inline distT="0" distB="0" distL="0" distR="0" wp14:anchorId="1E17F271" wp14:editId="73ACEBDB">
+            <wp:extent cx="4770408" cy="2414764"/>
+            <wp:effectExtent l="0" t="0" r="0" b="5080"/>
+            <wp:docPr id="4" name="Picture 4"/>
             <wp:cNvGraphicFramePr>
               <a:graphicFrameLocks xmlns:a="http://schemas.openxmlformats.org/drawingml/2006/main" noChangeAspect="1"/>
             </wp:cNvGraphicFramePr>
@@ -185,7 +189,7 @@
                   <pic:spPr>
                     <a:xfrm>
                       <a:off x="0" y="0"/>
-                      <a:ext cx="4543703" cy="1742238"/>
+                      <a:ext cx="4777725" cy="2418468"/>
                     </a:xfrm>
                     <a:prstGeom prst="rect">
                       <a:avLst/>
@@ -201,17 +205,39 @@
     <w:p>
       <w:pPr>
         <w:ind w:left="360"/>
+        <w:rPr>
+          <w:i/>
+        </w:rPr>
+      </w:pPr>
+      <w:r>
+        <w:rPr>
+          <w:i/>
+        </w:rPr>
+        <w:t>To make results more obviously there have been created some OUT files after every step.</w:t>
+      </w:r>
+    </w:p>
+    <w:p>
+      <w:pPr>
+        <w:ind w:left="360"/>
+      </w:pPr>
+      <w:r>
+        <w:lastRenderedPageBreak/>
+        <w:t>First output file looks like on the picture below. Quantity of rows are the same (first line is Header).</w:t>
+      </w:r>
+    </w:p>
+    <w:p>
+      <w:pPr>
+        <w:ind w:left="360"/>
       </w:pPr>
       <w:r>
         <w:rPr>
           <w:noProof/>
         </w:rPr>
-        <w:lastRenderedPageBreak/>
         <w:drawing>
-          <wp:inline distT="0" distB="0" distL="0" distR="0" wp14:anchorId="1E17F271" wp14:editId="73ACEBDB">
-            <wp:extent cx="4770408" cy="2414764"/>
-            <wp:effectExtent l="0" t="0" r="0" b="5080"/>
-            <wp:docPr id="4" name="Picture 4"/>
+          <wp:inline distT="0" distB="0" distL="0" distR="0" wp14:anchorId="2138AE80" wp14:editId="1E4DC4B9">
+            <wp:extent cx="4756067" cy="2283542"/>
+            <wp:effectExtent l="0" t="0" r="6985" b="2540"/>
+            <wp:docPr id="6" name="Picture 6"/>
             <wp:cNvGraphicFramePr>
               <a:graphicFrameLocks xmlns:a="http://schemas.openxmlformats.org/drawingml/2006/main" noChangeAspect="1"/>
             </wp:cNvGraphicFramePr>
@@ -231,7 +257,7 @@
                   <pic:spPr>
                     <a:xfrm>
                       <a:off x="0" y="0"/>
-                      <a:ext cx="4777725" cy="2418468"/>
+                      <a:ext cx="4770488" cy="2290466"/>
                     </a:xfrm>
                     <a:prstGeom prst="rect">
                       <a:avLst/>
@@ -246,24 +272,61 @@
     </w:p>
     <w:p>
       <w:pPr>
-        <w:ind w:left="360"/>
-        <w:rPr>
-          <w:i/>
-        </w:rPr>
-      </w:pPr>
-      <w:r>
-        <w:rPr>
-          <w:i/>
-        </w:rPr>
-        <w:t>To make results more obviously there have been created some OUT files after every step.</w:t>
-      </w:r>
-    </w:p>
-    <w:p>
-      <w:pPr>
-        <w:ind w:left="360"/>
-      </w:pPr>
-      <w:r>
-        <w:t>First output file looks like on the picture below. Quantity of rows are the same (first line is Header).</w:t>
+        <w:pStyle w:val="ListParagraph"/>
+        <w:numPr>
+          <w:ilvl w:val="0"/>
+          <w:numId w:val="1"/>
+        </w:numPr>
+      </w:pPr>
+      <w:proofErr w:type="spellStart"/>
+      <w:r>
+        <w:t>Unpivot</w:t>
+      </w:r>
+      <w:proofErr w:type="spellEnd"/>
+      <w:r>
+        <w:t xml:space="preserve"> data</w:t>
+      </w:r>
+      <w:r>
+        <w:t xml:space="preserve"> </w:t>
+      </w:r>
+      <w:proofErr w:type="spellStart"/>
+      <w:r>
+        <w:t>subjob</w:t>
+      </w:r>
+      <w:proofErr w:type="spellEnd"/>
+      <w:r>
+        <w:t xml:space="preserve">. </w:t>
+      </w:r>
+    </w:p>
+    <w:p>
+      <w:pPr>
+        <w:ind w:left="360"/>
+      </w:pPr>
+      <w:r>
+        <w:t xml:space="preserve">Using split stage allowed </w:t>
+      </w:r>
+      <w:proofErr w:type="spellStart"/>
+      <w:r>
+        <w:t>unpivot</w:t>
+      </w:r>
+      <w:proofErr w:type="spellEnd"/>
+      <w:r>
+        <w:t xml:space="preserve"> the main table. </w:t>
+      </w:r>
+      <w:proofErr w:type="gramStart"/>
+      <w:r>
+        <w:rPr>
+          <w:b/>
+          <w:i/>
+        </w:rPr>
+        <w:t>YEAR</w:t>
+      </w:r>
+      <w:r>
+        <w:t xml:space="preserve"> values were added by hands</w:t>
+      </w:r>
+      <w:proofErr w:type="gramEnd"/>
+      <w:r>
+        <w:t xml:space="preserve">. </w:t>
       </w:r>
     </w:p>
     <w:p>
@@ -275,10 +338,10 @@
           <w:noProof/>
         </w:rPr>
         <w:drawing>
-          <wp:inline distT="0" distB="0" distL="0" distR="0" wp14:anchorId="2138AE80" wp14:editId="1E4DC4B9">
-            <wp:extent cx="4756067" cy="2283542"/>
-            <wp:effectExtent l="0" t="0" r="6985" b="2540"/>
-            <wp:docPr id="6" name="Picture 6"/>
+          <wp:inline distT="0" distB="0" distL="0" distR="0" wp14:anchorId="3507C213" wp14:editId="4CA7E050">
+            <wp:extent cx="5943600" cy="3152140"/>
+            <wp:effectExtent l="0" t="0" r="0" b="0"/>
+            <wp:docPr id="1" name="Picture 1"/>
             <wp:cNvGraphicFramePr>
               <a:graphicFrameLocks xmlns:a="http://schemas.openxmlformats.org/drawingml/2006/main" noChangeAspect="1"/>
             </wp:cNvGraphicFramePr>
@@ -298,7 +361,7 @@
                   <pic:spPr>
                     <a:xfrm>
                       <a:off x="0" y="0"/>
-                      <a:ext cx="4770488" cy="2290466"/>
+                      <a:ext cx="5943600" cy="3152140"/>
                     </a:xfrm>
                     <a:prstGeom prst="rect">
                       <a:avLst/>
@@ -319,55 +382,38 @@
           <w:numId w:val="1"/>
         </w:numPr>
       </w:pPr>
+      <w:r>
+        <w:t>Join data sets</w:t>
+      </w:r>
+      <w:r>
+        <w:t xml:space="preserve"> </w:t>
+      </w:r>
       <w:proofErr w:type="spellStart"/>
       <w:r>
-        <w:t>Unpivot</w:t>
+        <w:t>subjob</w:t>
       </w:r>
       <w:proofErr w:type="spellEnd"/>
       <w:r>
-        <w:t xml:space="preserve"> data</w:t>
-      </w:r>
-      <w:r>
-        <w:t xml:space="preserve"> </w:t>
-      </w:r>
-      <w:proofErr w:type="spellStart"/>
-      <w:r>
-        <w:t>subjob</w:t>
-      </w:r>
-      <w:proofErr w:type="spellEnd"/>
-      <w:r>
-        <w:t xml:space="preserve">. </w:t>
-      </w:r>
-    </w:p>
-    <w:p>
-      <w:pPr>
-        <w:ind w:left="360"/>
-      </w:pPr>
-      <w:r>
-        <w:t xml:space="preserve">Using split stage allowed </w:t>
-      </w:r>
-      <w:proofErr w:type="spellStart"/>
-      <w:r>
-        <w:t>unpivot</w:t>
-      </w:r>
-      <w:proofErr w:type="spellEnd"/>
-      <w:r>
-        <w:t xml:space="preserve"> the main table. </w:t>
+        <w:t>.</w:t>
+      </w:r>
+    </w:p>
+    <w:p>
+      <w:pPr>
+        <w:ind w:left="360"/>
+      </w:pPr>
+      <w:r>
+        <w:t xml:space="preserve">Some files contain such countries (red highlight) or years (orange highlight) which </w:t>
       </w:r>
       <w:proofErr w:type="gramStart"/>
       <w:r>
-        <w:rPr>
-          <w:b/>
-          <w:i/>
-        </w:rPr>
-        <w:t>YEAR</w:t>
-      </w:r>
-      <w:r>
-        <w:t xml:space="preserve"> values were added by hands</w:t>
+        <w:t>don’t</w:t>
       </w:r>
       <w:proofErr w:type="gramEnd"/>
       <w:r>
-        <w:t xml:space="preserve">. </w:t>
+        <w:t xml:space="preserve"> exist in other files. </w:t>
+      </w:r>
+      <w:r>
+        <w:t xml:space="preserve">Some of them even have different name. </w:t>
       </w:r>
     </w:p>
     <w:p>
@@ -380,10 +426,10 @@
         </w:rPr>
         <w:lastRenderedPageBreak/>
         <w:drawing>
-          <wp:inline distT="0" distB="0" distL="0" distR="0" wp14:anchorId="4B0B24F0" wp14:editId="03500EC9">
-            <wp:extent cx="5943600" cy="3254375"/>
-            <wp:effectExtent l="0" t="0" r="0" b="3175"/>
-            <wp:docPr id="7" name="Picture 7"/>
+          <wp:inline distT="0" distB="0" distL="0" distR="0" wp14:anchorId="5CE5D9DD" wp14:editId="29D3ED1F">
+            <wp:extent cx="5943600" cy="2406650"/>
+            <wp:effectExtent l="0" t="0" r="0" b="0"/>
+            <wp:docPr id="8" name="Picture 8"/>
             <wp:cNvGraphicFramePr>
               <a:graphicFrameLocks xmlns:a="http://schemas.openxmlformats.org/drawingml/2006/main" noChangeAspect="1"/>
             </wp:cNvGraphicFramePr>
@@ -403,7 +449,7 @@
                   <pic:spPr>
                     <a:xfrm>
                       <a:off x="0" y="0"/>
-                      <a:ext cx="5943600" cy="3254375"/>
+                      <a:ext cx="5943600" cy="2406650"/>
                     </a:xfrm>
                     <a:prstGeom prst="rect">
                       <a:avLst/>
@@ -418,59 +464,26 @@
     </w:p>
     <w:p>
       <w:pPr>
-        <w:pStyle w:val="ListParagraph"/>
-        <w:numPr>
-          <w:ilvl w:val="0"/>
-          <w:numId w:val="1"/>
-        </w:numPr>
-      </w:pPr>
-      <w:r>
-        <w:t>Join data sets</w:t>
-      </w:r>
-      <w:r>
-        <w:t xml:space="preserve"> </w:t>
-      </w:r>
-      <w:proofErr w:type="spellStart"/>
-      <w:r>
-        <w:t>subjob</w:t>
-      </w:r>
-      <w:proofErr w:type="spellEnd"/>
-      <w:r>
-        <w:t>.</w:t>
-      </w:r>
-    </w:p>
-    <w:p>
-      <w:pPr>
-        <w:ind w:left="360"/>
-      </w:pPr>
-      <w:r>
-        <w:t xml:space="preserve">Some files contain such countries (red highlight) or years (orange highlight) which </w:t>
-      </w:r>
-      <w:proofErr w:type="gramStart"/>
-      <w:r>
-        <w:t>don’t</w:t>
-      </w:r>
-      <w:proofErr w:type="gramEnd"/>
-      <w:r>
-        <w:t xml:space="preserve"> exist in other files. </w:t>
-      </w:r>
-      <w:r>
-        <w:t xml:space="preserve">Some of them even have different name. </w:t>
-      </w:r>
-    </w:p>
-    <w:p>
-      <w:pPr>
-        <w:ind w:left="360"/>
+        <w:ind w:left="360"/>
+      </w:pPr>
+      <w:r>
+        <w:t>To avoid creating gaps it is necessary to use UNION from three data sets to collect all possible years and countries.</w:t>
+      </w:r>
+    </w:p>
+    <w:p>
+      <w:pPr>
+        <w:ind w:left="360"/>
+        <w:jc w:val="center"/>
       </w:pPr>
       <w:r>
         <w:rPr>
           <w:noProof/>
         </w:rPr>
         <w:drawing>
-          <wp:inline distT="0" distB="0" distL="0" distR="0" wp14:anchorId="5CE5D9DD" wp14:editId="29D3ED1F">
-            <wp:extent cx="5943600" cy="2406650"/>
+          <wp:inline distT="0" distB="0" distL="0" distR="0" wp14:anchorId="59B467C1" wp14:editId="2856A3C2">
+            <wp:extent cx="2879766" cy="2309001"/>
             <wp:effectExtent l="0" t="0" r="0" b="0"/>
-            <wp:docPr id="8" name="Picture 8"/>
+            <wp:docPr id="10" name="Picture 10"/>
             <wp:cNvGraphicFramePr>
               <a:graphicFrameLocks xmlns:a="http://schemas.openxmlformats.org/drawingml/2006/main" noChangeAspect="1"/>
             </wp:cNvGraphicFramePr>
@@ -490,7 +503,7 @@
                   <pic:spPr>
                     <a:xfrm>
                       <a:off x="0" y="0"/>
-                      <a:ext cx="5943600" cy="2406650"/>
+                      <a:ext cx="2897311" cy="2323069"/>
                     </a:xfrm>
                     <a:prstGeom prst="rect">
                       <a:avLst/>
@@ -508,13 +521,201 @@
         <w:ind w:left="360"/>
       </w:pPr>
       <w:r>
-        <w:t>To avoid creating gaps it is necessary to use UNION from three data sets to collect all possible years and countries.</w:t>
-      </w:r>
-    </w:p>
-    <w:p>
-      <w:pPr>
-        <w:ind w:left="360"/>
-        <w:jc w:val="center"/>
+        <w:t>All files should have the same schemas and structure</w:t>
+      </w:r>
+      <w:r>
+        <w:t>s</w:t>
+      </w:r>
+      <w:r>
+        <w:t xml:space="preserve"> (column names and quantity of columns).</w:t>
+      </w:r>
+    </w:p>
+    <w:p>
+      <w:pPr>
+        <w:ind w:left="360"/>
+      </w:pPr>
+      <w:r>
+        <w:t>Then delete duplicate rows to make result set not redundant.</w:t>
+      </w:r>
+    </w:p>
+    <w:p>
+      <w:pPr>
+        <w:ind w:left="360"/>
+      </w:pPr>
+      <w:r>
+        <w:t xml:space="preserve">Regarding the task the </w:t>
+      </w:r>
+      <w:proofErr w:type="spellStart"/>
+      <w:r>
+        <w:rPr>
+          <w:b/>
+          <w:i/>
+        </w:rPr>
+        <w:t>HDI</w:t>
+      </w:r>
+      <w:r>
+        <w:rPr>
+          <w:b/>
+          <w:i/>
+        </w:rPr>
+        <w:t>_</w:t>
+      </w:r>
+      <w:r>
+        <w:rPr>
+          <w:b/>
+          <w:i/>
+        </w:rPr>
+        <w:t>rank</w:t>
+      </w:r>
+      <w:proofErr w:type="spellEnd"/>
+      <w:r>
+        <w:t xml:space="preserve"> column should be presented in the result data set thus </w:t>
+      </w:r>
+      <w:proofErr w:type="gramStart"/>
+      <w:r>
+        <w:t>it’s</w:t>
+      </w:r>
+      <w:proofErr w:type="gramEnd"/>
+      <w:r>
+        <w:t xml:space="preserve"> necessary to use </w:t>
+      </w:r>
+      <w:proofErr w:type="spellStart"/>
+      <w:r>
+        <w:rPr>
+          <w:b/>
+          <w:i/>
+        </w:rPr>
+        <w:t>HDI</w:t>
+      </w:r>
+      <w:r>
+        <w:rPr>
+          <w:b/>
+          <w:i/>
+        </w:rPr>
+        <w:t>_</w:t>
+      </w:r>
+      <w:r>
+        <w:rPr>
+          <w:b/>
+          <w:i/>
+        </w:rPr>
+        <w:t>rank</w:t>
+      </w:r>
+      <w:proofErr w:type="spellEnd"/>
+      <w:r>
+        <w:t xml:space="preserve"> (</w:t>
+      </w:r>
+      <w:proofErr w:type="spellStart"/>
+      <w:r>
+        <w:rPr>
+          <w:b/>
+          <w:i/>
+        </w:rPr>
+        <w:t>num</w:t>
+      </w:r>
+      <w:proofErr w:type="spellEnd"/>
+      <w:r>
+        <w:t xml:space="preserve"> column in metadata) before the main join i</w:t>
+      </w:r>
+      <w:r>
+        <w:t xml:space="preserve">n this step or some </w:t>
+      </w:r>
+      <w:proofErr w:type="spellStart"/>
+      <w:r>
+        <w:rPr>
+          <w:b/>
+          <w:i/>
+        </w:rPr>
+        <w:t>HDI_</w:t>
+      </w:r>
+      <w:r>
+        <w:rPr>
+          <w:b/>
+          <w:i/>
+        </w:rPr>
+        <w:t>rank</w:t>
+      </w:r>
+      <w:proofErr w:type="spellEnd"/>
+      <w:r>
+        <w:t xml:space="preserve"> would be lost. For instance, for those countries which exist in </w:t>
+      </w:r>
+      <w:r>
+        <w:t>one file and have different names in another.</w:t>
+      </w:r>
+      <w:r>
+        <w:t xml:space="preserve"> On the picture below, you can see that </w:t>
+      </w:r>
+      <w:proofErr w:type="spellStart"/>
+      <w:r>
+        <w:rPr>
+          <w:b/>
+          <w:i/>
+        </w:rPr>
+        <w:t>num</w:t>
+      </w:r>
+      <w:proofErr w:type="spellEnd"/>
+      <w:r>
+        <w:rPr>
+          <w:b/>
+          <w:i/>
+        </w:rPr>
+        <w:t xml:space="preserve"> </w:t>
+      </w:r>
+      <w:r>
+        <w:t xml:space="preserve">column comes from another data set. </w:t>
+      </w:r>
+    </w:p>
+    <w:p>
+      <w:pPr>
+        <w:ind w:left="360"/>
+      </w:pPr>
+      <w:r>
+        <w:t xml:space="preserve">This way those </w:t>
+      </w:r>
+      <w:proofErr w:type="gramStart"/>
+      <w:r>
+        <w:t xml:space="preserve">countries which weren’t exist in </w:t>
+      </w:r>
+      <w:r>
+        <w:t>Human Development Index trends, 1990–2014.xls</w:t>
+      </w:r>
+      <w:r>
+        <w:t xml:space="preserve"> file</w:t>
+      </w:r>
+      <w:proofErr w:type="gramEnd"/>
+      <w:r>
+        <w:t xml:space="preserve"> will not have </w:t>
+      </w:r>
+      <w:proofErr w:type="spellStart"/>
+      <w:r>
+        <w:rPr>
+          <w:b/>
+          <w:i/>
+        </w:rPr>
+        <w:t>HDI</w:t>
+      </w:r>
+      <w:r>
+        <w:rPr>
+          <w:b/>
+          <w:i/>
+        </w:rPr>
+        <w:t>_</w:t>
+      </w:r>
+      <w:r>
+        <w:rPr>
+          <w:b/>
+          <w:i/>
+        </w:rPr>
+        <w:t>rank</w:t>
+      </w:r>
+      <w:proofErr w:type="spellEnd"/>
+      <w:r>
+        <w:t xml:space="preserve"> value.</w:t>
+      </w:r>
+    </w:p>
+    <w:p>
+      <w:pPr>
+        <w:ind w:left="360"/>
       </w:pPr>
       <w:r>
         <w:rPr>
@@ -522,10 +723,10 @@
         </w:rPr>
         <w:lastRenderedPageBreak/>
         <w:drawing>
-          <wp:inline distT="0" distB="0" distL="0" distR="0" wp14:anchorId="59B467C1" wp14:editId="2856A3C2">
-            <wp:extent cx="2879766" cy="2309001"/>
+          <wp:inline distT="0" distB="0" distL="0" distR="0" wp14:anchorId="4A436D01" wp14:editId="2A859A0F">
+            <wp:extent cx="5943600" cy="3571240"/>
             <wp:effectExtent l="0" t="0" r="0" b="0"/>
-            <wp:docPr id="10" name="Picture 10"/>
+            <wp:docPr id="12" name="Picture 12"/>
             <wp:cNvGraphicFramePr>
               <a:graphicFrameLocks xmlns:a="http://schemas.openxmlformats.org/drawingml/2006/main" noChangeAspect="1"/>
             </wp:cNvGraphicFramePr>
@@ -545,7 +746,7 @@
                   <pic:spPr>
                     <a:xfrm>
                       <a:off x="0" y="0"/>
-                      <a:ext cx="2897311" cy="2323069"/>
+                      <a:ext cx="5943600" cy="3571240"/>
                     </a:xfrm>
                     <a:prstGeom prst="rect">
                       <a:avLst/>
@@ -563,211 +764,14 @@
         <w:ind w:left="360"/>
       </w:pPr>
       <w:r>
-        <w:t>All files should have the same schemas and structure</w:t>
-      </w:r>
-      <w:r>
-        <w:t>s</w:t>
-      </w:r>
-      <w:r>
-        <w:t xml:space="preserve"> (column names and quantity of columns).</w:t>
-      </w:r>
-    </w:p>
-    <w:p>
-      <w:pPr>
-        <w:ind w:left="360"/>
-      </w:pPr>
-      <w:r>
-        <w:t>Then delete duplicate rows to make result set not redundant.</w:t>
-      </w:r>
-    </w:p>
-    <w:p>
-      <w:pPr>
-        <w:ind w:left="360"/>
-      </w:pPr>
-      <w:r>
-        <w:t xml:space="preserve">Regarding the task the </w:t>
-      </w:r>
-      <w:proofErr w:type="spellStart"/>
-      <w:r>
-        <w:rPr>
-          <w:b/>
-          <w:i/>
-        </w:rPr>
-        <w:t>HDI</w:t>
-      </w:r>
-      <w:r>
-        <w:rPr>
-          <w:b/>
-          <w:i/>
-        </w:rPr>
-        <w:t>_</w:t>
-      </w:r>
-      <w:r>
-        <w:rPr>
-          <w:b/>
-          <w:i/>
-        </w:rPr>
-        <w:t>rank</w:t>
-      </w:r>
-      <w:proofErr w:type="spellEnd"/>
-      <w:r>
-        <w:t xml:space="preserve"> column should be presented in the result data set thus </w:t>
-      </w:r>
-      <w:proofErr w:type="gramStart"/>
-      <w:r>
-        <w:t>it’s</w:t>
-      </w:r>
-      <w:proofErr w:type="gramEnd"/>
-      <w:r>
-        <w:t xml:space="preserve"> necessary to use </w:t>
-      </w:r>
-      <w:proofErr w:type="spellStart"/>
-      <w:r>
-        <w:rPr>
-          <w:b/>
-          <w:i/>
-        </w:rPr>
-        <w:t>HDI</w:t>
-      </w:r>
-      <w:r>
-        <w:rPr>
-          <w:b/>
-          <w:i/>
-        </w:rPr>
-        <w:t>_</w:t>
-      </w:r>
-      <w:r>
-        <w:rPr>
-          <w:b/>
-          <w:i/>
-        </w:rPr>
-        <w:t>rank</w:t>
-      </w:r>
-      <w:proofErr w:type="spellEnd"/>
-      <w:r>
-        <w:t xml:space="preserve"> (</w:t>
-      </w:r>
-      <w:proofErr w:type="spellStart"/>
-      <w:r>
-        <w:rPr>
-          <w:b/>
-          <w:i/>
-        </w:rPr>
-        <w:t>num</w:t>
-      </w:r>
-      <w:proofErr w:type="spellEnd"/>
-      <w:r>
-        <w:t xml:space="preserve"> column in metadata) before the main join i</w:t>
-      </w:r>
-      <w:r>
-        <w:t xml:space="preserve">n this step or some </w:t>
-      </w:r>
-      <w:proofErr w:type="spellStart"/>
-      <w:r>
-        <w:rPr>
-          <w:b/>
-          <w:i/>
-        </w:rPr>
-        <w:t>HDI_</w:t>
-      </w:r>
-      <w:r>
-        <w:rPr>
-          <w:b/>
-          <w:i/>
-        </w:rPr>
-        <w:t>rank</w:t>
-      </w:r>
-      <w:proofErr w:type="spellEnd"/>
-      <w:r>
-        <w:t xml:space="preserve"> would be lost. For instance, for those countries which exist in </w:t>
-      </w:r>
-      <w:r>
-        <w:t>one file and have different names in another.</w:t>
-      </w:r>
-      <w:r>
-        <w:t xml:space="preserve"> On the picture below, you can see that </w:t>
-      </w:r>
-      <w:proofErr w:type="spellStart"/>
-      <w:r>
-        <w:rPr>
-          <w:b/>
-          <w:i/>
-        </w:rPr>
-        <w:t>num</w:t>
-      </w:r>
-      <w:proofErr w:type="spellEnd"/>
-      <w:r>
-        <w:rPr>
-          <w:b/>
-          <w:i/>
-        </w:rPr>
-        <w:t xml:space="preserve"> </w:t>
-      </w:r>
-      <w:r>
-        <w:t xml:space="preserve">column comes from another data set. </w:t>
-      </w:r>
-    </w:p>
-    <w:p>
-      <w:pPr>
-        <w:ind w:left="360"/>
-      </w:pPr>
-      <w:r>
-        <w:t xml:space="preserve">This way those </w:t>
-      </w:r>
-      <w:proofErr w:type="gramStart"/>
-      <w:r>
-        <w:t xml:space="preserve">countries which weren’t exist in </w:t>
-      </w:r>
-      <w:r>
-        <w:t>Human Development Index trends, 1990–2014.xls</w:t>
-      </w:r>
-      <w:r>
-        <w:t xml:space="preserve"> file</w:t>
-      </w:r>
-      <w:proofErr w:type="gramEnd"/>
-      <w:r>
-        <w:t xml:space="preserve"> will not have </w:t>
-      </w:r>
-      <w:proofErr w:type="spellStart"/>
-      <w:r>
-        <w:rPr>
-          <w:b/>
-          <w:i/>
-        </w:rPr>
-        <w:t>HDI</w:t>
-      </w:r>
-      <w:r>
-        <w:rPr>
-          <w:b/>
-          <w:i/>
-        </w:rPr>
-        <w:t>_</w:t>
-      </w:r>
-      <w:r>
-        <w:rPr>
-          <w:b/>
-          <w:i/>
-        </w:rPr>
-        <w:t>rank</w:t>
-      </w:r>
-      <w:proofErr w:type="spellEnd"/>
-      <w:r>
-        <w:t xml:space="preserve"> value.</w:t>
-      </w:r>
-    </w:p>
-    <w:p>
-      <w:pPr>
-        <w:ind w:left="360"/>
-      </w:pPr>
-      <w:r>
         <w:rPr>
           <w:noProof/>
         </w:rPr>
         <w:drawing>
-          <wp:inline distT="0" distB="0" distL="0" distR="0" wp14:anchorId="3589D65D" wp14:editId="6ECA0AFF">
-            <wp:extent cx="5943600" cy="2723515"/>
-            <wp:effectExtent l="0" t="0" r="0" b="635"/>
-            <wp:docPr id="11" name="Picture 11"/>
+          <wp:inline distT="0" distB="0" distL="0" distR="0" wp14:anchorId="48ADE6CB" wp14:editId="059C94C7">
+            <wp:extent cx="5943600" cy="3654425"/>
+            <wp:effectExtent l="0" t="0" r="0" b="3175"/>
+            <wp:docPr id="16" name="Picture 16"/>
             <wp:cNvGraphicFramePr>
               <a:graphicFrameLocks xmlns:a="http://schemas.openxmlformats.org/drawingml/2006/main" noChangeAspect="1"/>
             </wp:cNvGraphicFramePr>
@@ -787,7 +791,7 @@
                   <pic:spPr>
                     <a:xfrm>
                       <a:off x="0" y="0"/>
-                      <a:ext cx="5943600" cy="2723515"/>
+                      <a:ext cx="5943600" cy="3654425"/>
                     </a:xfrm>
                     <a:prstGeom prst="rect">
                       <a:avLst/>
@@ -804,16 +808,37 @@
       <w:pPr>
         <w:ind w:left="360"/>
       </w:pPr>
+      <w:proofErr w:type="gramStart"/>
+      <w:r>
+        <w:t>Next</w:t>
+      </w:r>
+      <w:proofErr w:type="gramEnd"/>
+      <w:r>
+        <w:t xml:space="preserve"> do the sorting stage. As there </w:t>
+      </w:r>
+      <w:proofErr w:type="gramStart"/>
+      <w:r>
+        <w:t>were</w:t>
+      </w:r>
+      <w:proofErr w:type="gramEnd"/>
+      <w:r>
+        <w:t xml:space="preserve"> no any requirements about types of orders (ASC/DESC) this stage could be realized as on the picture below.</w:t>
+      </w:r>
+    </w:p>
+    <w:p>
+      <w:pPr>
+        <w:ind w:left="360"/>
+      </w:pPr>
       <w:r>
         <w:rPr>
           <w:noProof/>
         </w:rPr>
         <w:lastRenderedPageBreak/>
         <w:drawing>
-          <wp:inline distT="0" distB="0" distL="0" distR="0" wp14:anchorId="5CC63ADE" wp14:editId="72AC7BC9">
-            <wp:extent cx="5943600" cy="3508375"/>
+          <wp:inline distT="0" distB="0" distL="0" distR="0" wp14:anchorId="36150D2B" wp14:editId="4F039320">
+            <wp:extent cx="5943600" cy="3110230"/>
             <wp:effectExtent l="0" t="0" r="0" b="0"/>
-            <wp:docPr id="13" name="Picture 13"/>
+            <wp:docPr id="17" name="Picture 17"/>
             <wp:cNvGraphicFramePr>
               <a:graphicFrameLocks xmlns:a="http://schemas.openxmlformats.org/drawingml/2006/main" noChangeAspect="1"/>
             </wp:cNvGraphicFramePr>
@@ -833,7 +858,7 @@
                   <pic:spPr>
                     <a:xfrm>
                       <a:off x="0" y="0"/>
-                      <a:ext cx="5943600" cy="3508375"/>
+                      <a:ext cx="5943600" cy="3110230"/>
                     </a:xfrm>
                     <a:prstGeom prst="rect">
                       <a:avLst/>
@@ -850,36 +875,15 @@
       <w:pPr>
         <w:ind w:left="360"/>
       </w:pPr>
-      <w:proofErr w:type="gramStart"/>
-      <w:r>
-        <w:t>Next</w:t>
-      </w:r>
-      <w:proofErr w:type="gramEnd"/>
-      <w:r>
-        <w:t xml:space="preserve"> do the sorting stage. As there </w:t>
-      </w:r>
-      <w:proofErr w:type="gramStart"/>
-      <w:r>
-        <w:t>were</w:t>
-      </w:r>
-      <w:proofErr w:type="gramEnd"/>
-      <w:r>
-        <w:t xml:space="preserve"> no any requirements about types of orders (ASC/DESC) this stage could be realized as on the picture below.</w:t>
-      </w:r>
-    </w:p>
-    <w:p>
-      <w:pPr>
-        <w:ind w:left="360"/>
-      </w:pPr>
       <w:r>
         <w:rPr>
           <w:noProof/>
         </w:rPr>
         <w:drawing>
-          <wp:inline distT="0" distB="0" distL="0" distR="0" wp14:anchorId="1E7C8919" wp14:editId="7F240BE1">
-            <wp:extent cx="5943600" cy="2138680"/>
-            <wp:effectExtent l="0" t="0" r="0" b="0"/>
-            <wp:docPr id="14" name="Picture 14"/>
+          <wp:inline distT="0" distB="0" distL="0" distR="0" wp14:anchorId="36C42391" wp14:editId="065EA6EF">
+            <wp:extent cx="5943600" cy="2837815"/>
+            <wp:effectExtent l="0" t="0" r="0" b="635"/>
+            <wp:docPr id="18" name="Picture 18"/>
             <wp:cNvGraphicFramePr>
               <a:graphicFrameLocks xmlns:a="http://schemas.openxmlformats.org/drawingml/2006/main" noChangeAspect="1"/>
             </wp:cNvGraphicFramePr>
@@ -899,7 +903,7 @@
                   <pic:spPr>
                     <a:xfrm>
                       <a:off x="0" y="0"/>
-                      <a:ext cx="5943600" cy="2138680"/>
+                      <a:ext cx="5943600" cy="2837815"/>
                     </a:xfrm>
                     <a:prstGeom prst="rect">
                       <a:avLst/>
@@ -1130,66 +1134,6 @@
       </w:r>
     </w:p>
     <w:p>
-      <w:pPr>
-        <w:ind w:left="360"/>
-        <w:jc w:val="center"/>
-      </w:pPr>
-      <w:r>
-        <w:rPr>
-          <w:noProof/>
-        </w:rPr>
-        <w:drawing>
-          <wp:inline distT="0" distB="0" distL="0" distR="0" wp14:anchorId="0030EF9B" wp14:editId="1483F68D">
-            <wp:extent cx="5943600" cy="3394075"/>
-            <wp:effectExtent l="0" t="0" r="0" b="0"/>
-            <wp:docPr id="9" name="Picture 9"/>
-            <wp:cNvGraphicFramePr>
-              <a:graphicFrameLocks xmlns:a="http://schemas.openxmlformats.org/drawingml/2006/main" noChangeAspect="1"/>
-            </wp:cNvGraphicFramePr>
-            <a:graphic xmlns:a="http://schemas.openxmlformats.org/drawingml/2006/main">
-              <a:graphicData uri="http://schemas.openxmlformats.org/drawingml/2006/picture">
-                <pic:pic xmlns:pic="http://schemas.openxmlformats.org/drawingml/2006/picture">
-                  <pic:nvPicPr>
-                    <pic:cNvPr id="1" name=""/>
-                    <pic:cNvPicPr/>
-                  </pic:nvPicPr>
-                  <pic:blipFill>
-                    <a:blip r:embed="rId18"/>
-                    <a:stretch>
-                      <a:fillRect/>
-                    </a:stretch>
-                  </pic:blipFill>
-                  <pic:spPr>
-                    <a:xfrm>
-                      <a:off x="0" y="0"/>
-                      <a:ext cx="5943600" cy="3394075"/>
-                    </a:xfrm>
-                    <a:prstGeom prst="rect">
-                      <a:avLst/>
-                    </a:prstGeom>
-                  </pic:spPr>
-                </pic:pic>
-              </a:graphicData>
-            </a:graphic>
-          </wp:inline>
-        </w:drawing>
-      </w:r>
-    </w:p>
-    <w:p>
-      <w:pPr>
-        <w:ind w:left="360"/>
-      </w:pPr>
-      <w:r>
-        <w:t xml:space="preserve">Because there was not a requirement about </w:t>
-      </w:r>
-      <w:proofErr w:type="gramStart"/>
-      <w:r>
-        <w:t>it</w:t>
-      </w:r>
-      <w:proofErr w:type="gramEnd"/>
-      <w:r>
-        <w:t xml:space="preserve"> I didn’t add this filter to the final project version.</w:t>
-      </w:r>
       <w:bookmarkStart w:id="0" w:name="_GoBack"/>
       <w:bookmarkEnd w:id="0"/>
     </w:p>
